--- a/titanic/docs/thoughts-on-feature-engineering.docx
+++ b/titanic/docs/thoughts-on-feature-engineering.docx
@@ -61,9 +61,83 @@
         </w:drawing>
       </w:r>
     </w:p>
+    <w:p/>
     <w:p>
+      <w:r>
+        <w:t xml:space="preserve">Age is an issue because there are so many missing values.  What to do with them?  </w:t>
+      </w:r>
+      <w:r>
+        <w:t xml:space="preserve">My initial thought was </w:t>
+      </w:r>
+      <w:r>
+        <w:t xml:space="preserve">to turn all the </w:t>
+      </w:r>
+      <w:r>
+        <w:t>missing values</w:t>
+      </w:r>
+      <w:r>
+        <w:t xml:space="preserve"> into the average, but that seemed to make early models worse.</w:t>
+      </w:r>
       <w:bookmarkStart w:id="0" w:name="_GoBack"/>
       <w:bookmarkEnd w:id="0"/>
+      <w:r>
+        <w:t xml:space="preserve">  My new thought is to </w:t>
+      </w:r>
+      <w:r>
+        <w:t xml:space="preserve">make the feature into different bins.  “Unknown” will be one.  Others will be “0-4”, “5-9”, … </w:t>
+      </w:r>
+      <w:r>
+        <w:t>“75-80, “80+”</w:t>
+      </w:r>
+    </w:p>
+    <w:p>
+      <w:r>
+        <w:rPr>
+          <w:noProof/>
+        </w:rPr>
+        <w:lastRenderedPageBreak/>
+        <w:drawing>
+          <wp:inline distT="0" distB="0" distL="0" distR="0" wp14:anchorId="52361082" wp14:editId="7F243E76">
+            <wp:extent cx="3897630" cy="8229600"/>
+            <wp:effectExtent l="0" t="0" r="7620" b="0"/>
+            <wp:docPr id="3" name="Picture 3"/>
+            <wp:cNvGraphicFramePr>
+              <a:graphicFrameLocks xmlns:a="http://schemas.openxmlformats.org/drawingml/2006/main" noChangeAspect="1"/>
+            </wp:cNvGraphicFramePr>
+            <a:graphic xmlns:a="http://schemas.openxmlformats.org/drawingml/2006/main">
+              <a:graphicData uri="http://schemas.openxmlformats.org/drawingml/2006/picture">
+                <pic:pic xmlns:pic="http://schemas.openxmlformats.org/drawingml/2006/picture">
+                  <pic:nvPicPr>
+                    <pic:cNvPr id="1" name=""/>
+                    <pic:cNvPicPr/>
+                  </pic:nvPicPr>
+                  <pic:blipFill>
+                    <a:blip r:embed="rId5"/>
+                    <a:stretch>
+                      <a:fillRect/>
+                    </a:stretch>
+                  </pic:blipFill>
+                  <pic:spPr>
+                    <a:xfrm>
+                      <a:off x="0" y="0"/>
+                      <a:ext cx="3897630" cy="8229600"/>
+                    </a:xfrm>
+                    <a:prstGeom prst="rect">
+                      <a:avLst/>
+                    </a:prstGeom>
+                  </pic:spPr>
+                </pic:pic>
+              </a:graphicData>
+            </a:graphic>
+          </wp:inline>
+        </w:drawing>
+      </w:r>
+    </w:p>
+    <w:p/>
+    <w:p>
+      <w:r>
+        <w:t>Let’s see how it goes!</w:t>
+      </w:r>
     </w:p>
     <w:p/>
     <w:p/>
@@ -200,6 +274,7 @@
     <w:lsdException w:name="HTML Sample" w:semiHidden="1" w:unhideWhenUsed="1"/>
     <w:lsdException w:name="HTML Typewriter" w:semiHidden="1" w:unhideWhenUsed="1"/>
     <w:lsdException w:name="HTML Variable" w:semiHidden="1" w:unhideWhenUsed="1"/>
+    <w:lsdException w:name="Normal Table" w:semiHidden="1" w:unhideWhenUsed="1"/>
     <w:lsdException w:name="annotation subject" w:semiHidden="1" w:unhideWhenUsed="1"/>
     <w:lsdException w:name="No List" w:semiHidden="1" w:unhideWhenUsed="1"/>
     <w:lsdException w:name="Outline List 1" w:semiHidden="1" w:unhideWhenUsed="1"/>
@@ -245,9 +320,11 @@
     <w:lsdException w:name="Table Subtle 1" w:semiHidden="1" w:unhideWhenUsed="1"/>
     <w:lsdException w:name="Table Subtle 2" w:semiHidden="1" w:unhideWhenUsed="1"/>
     <w:lsdException w:name="Table Web 1" w:semiHidden="1" w:unhideWhenUsed="1"/>
+    <w:lsdException w:name="Table Web 2" w:semiHidden="1" w:unhideWhenUsed="1"/>
     <w:lsdException w:name="Table Web 3" w:semiHidden="1" w:unhideWhenUsed="1"/>
     <w:lsdException w:name="Balloon Text" w:semiHidden="1" w:unhideWhenUsed="1"/>
     <w:lsdException w:name="Table Grid" w:uiPriority="39"/>
+    <w:lsdException w:name="Table Theme" w:semiHidden="1" w:unhideWhenUsed="1"/>
     <w:lsdException w:name="Placeholder Text" w:semiHidden="1"/>
     <w:lsdException w:name="No Spacing" w:uiPriority="1" w:qFormat="1"/>
     <w:lsdException w:name="Light Shading" w:uiPriority="60"/>
